--- a/Homework 1/report1.docx
+++ b/Homework 1/report1.docx
@@ -40,7 +40,7 @@
           <w:sz w:val="24"/>
           <w:szCs w:val="28"/>
         </w:rPr>
-        <w:t>Group</w:t>
+        <w:t>G</w:t>
       </w:r>
       <w:r>
         <w:rPr>
@@ -49,8 +49,19 @@
           <w:sz w:val="24"/>
           <w:szCs w:val="28"/>
         </w:rPr>
-        <w:t xml:space="preserve"> member</w:t>
-      </w:r>
+        <w:t>roup 33</w:t>
+      </w:r>
+    </w:p>
+    <w:p>
+      <w:pPr>
+        <w:jc w:val="center"/>
+        <w:rPr>
+          <w:b/>
+          <w:bCs/>
+          <w:sz w:val="24"/>
+          <w:szCs w:val="28"/>
+        </w:rPr>
+      </w:pPr>
       <w:r>
         <w:rPr>
           <w:rFonts w:hint="eastAsia"/>
@@ -59,7 +70,7 @@
           <w:sz w:val="24"/>
           <w:szCs w:val="28"/>
         </w:rPr>
-        <w:t>:</w:t>
+        <w:t>Group</w:t>
       </w:r>
       <w:r>
         <w:rPr>
@@ -68,8 +79,58 @@
           <w:sz w:val="24"/>
           <w:szCs w:val="28"/>
         </w:rPr>
+        <w:t xml:space="preserve"> </w:t>
+      </w:r>
+      <w:r>
+        <w:rPr>
+          <w:b/>
+          <w:bCs/>
+          <w:sz w:val="24"/>
+          <w:szCs w:val="28"/>
+        </w:rPr>
+        <w:t>M</w:t>
+      </w:r>
+      <w:bookmarkStart w:id="0" w:name="_GoBack"/>
+      <w:bookmarkEnd w:id="0"/>
+      <w:r>
+        <w:rPr>
+          <w:b/>
+          <w:bCs/>
+          <w:sz w:val="24"/>
+          <w:szCs w:val="28"/>
+        </w:rPr>
+        <w:t>ember</w:t>
+      </w:r>
+      <w:r>
+        <w:rPr>
+          <w:rFonts w:hint="eastAsia"/>
+          <w:b/>
+          <w:bCs/>
+          <w:sz w:val="24"/>
+          <w:szCs w:val="28"/>
+        </w:rPr>
+        <w:t>:</w:t>
+      </w:r>
+      <w:r>
+        <w:rPr>
+          <w:b/>
+          <w:bCs/>
+          <w:sz w:val="24"/>
+          <w:szCs w:val="28"/>
+        </w:rPr>
         <w:t xml:space="preserve"> Xitao Mo, Shihao Xu</w:t>
       </w:r>
+    </w:p>
+    <w:p>
+      <w:pPr>
+        <w:jc w:val="center"/>
+        <w:rPr>
+          <w:b/>
+          <w:bCs/>
+          <w:sz w:val="24"/>
+          <w:szCs w:val="28"/>
+        </w:rPr>
+      </w:pPr>
     </w:p>
     <w:p>
       <w:pPr>
@@ -96,17 +157,7 @@
           <w:szCs w:val="28"/>
           <w:shd w:val="clear" w:color="auto" w:fill="FFFFFF"/>
         </w:rPr>
-        <w:t>S</w:t>
-      </w:r>
-      <w:r>
-        <w:rPr>
-          <w:rFonts w:ascii="Helvetica" w:hAnsi="Helvetica" w:cs="Helvetica"/>
-          <w:color w:val="262626"/>
-          <w:sz w:val="24"/>
-          <w:szCs w:val="28"/>
-          <w:shd w:val="clear" w:color="auto" w:fill="FFFFFF"/>
-        </w:rPr>
-        <w:t>olution</w:t>
+        <w:t>Solution</w:t>
       </w:r>
     </w:p>
     <w:p>
@@ -186,23 +237,23 @@
           <w:color w:val="262626"/>
           <w:shd w:val="clear" w:color="auto" w:fill="FFFFFF"/>
         </w:rPr>
-        <w:t>here are six classes in our s</w:t>
-      </w:r>
-      <w:r>
-        <w:rPr>
-          <w:rFonts w:ascii="Helvetica" w:hAnsi="Helvetica" w:cs="Helvetica"/>
-          <w:color w:val="262626"/>
-          <w:shd w:val="clear" w:color="auto" w:fill="FFFFFF"/>
-        </w:rPr>
-        <w:t>ource code</w:t>
-      </w:r>
-      <w:r>
-        <w:rPr>
-          <w:rFonts w:ascii="Helvetica" w:hAnsi="Helvetica" w:cs="Helvetica"/>
-          <w:color w:val="262626"/>
-          <w:shd w:val="clear" w:color="auto" w:fill="FFFFFF"/>
-        </w:rPr>
-        <w:t>s:</w:t>
+        <w:t xml:space="preserve">here are </w:t>
+      </w:r>
+      <w:r>
+        <w:rPr>
+          <w:rFonts w:ascii="Helvetica" w:hAnsi="Helvetica" w:cs="Helvetica"/>
+          <w:color w:val="262626"/>
+          <w:shd w:val="clear" w:color="auto" w:fill="FFFFFF"/>
+        </w:rPr>
+        <w:t>seven</w:t>
+      </w:r>
+      <w:r>
+        <w:rPr>
+          <w:rFonts w:ascii="Helvetica" w:hAnsi="Helvetica" w:cs="Helvetica"/>
+          <w:color w:val="262626"/>
+          <w:shd w:val="clear" w:color="auto" w:fill="FFFFFF"/>
+        </w:rPr>
+        <w:t xml:space="preserve"> classes in our source codes:</w:t>
       </w:r>
     </w:p>
     <w:p>
@@ -226,15 +277,95 @@
           <w:color w:val="262626"/>
           <w:shd w:val="clear" w:color="auto" w:fill="FFFFFF"/>
         </w:rPr>
-        <w:t xml:space="preserve">In class NovelReader, we read from </w:t>
-      </w:r>
-      <w:r>
-        <w:rPr>
-          <w:rFonts w:ascii="Helvetica" w:hAnsi="Helvetica" w:cs="Helvetica"/>
-          <w:color w:val="262626"/>
-          <w:shd w:val="clear" w:color="auto" w:fill="FFFFFF"/>
-        </w:rPr>
-        <w:t>them, and get the string of documents</w:t>
+        <w:t xml:space="preserve">In class </w:t>
+      </w:r>
+      <w:r>
+        <w:rPr>
+          <w:rFonts w:ascii="Helvetica" w:hAnsi="Helvetica" w:cs="Helvetica"/>
+          <w:color w:val="262626"/>
+          <w:shd w:val="clear" w:color="auto" w:fill="FFFFFF"/>
+        </w:rPr>
+        <w:t>FileHandler</w:t>
+      </w:r>
+      <w:r>
+        <w:rPr>
+          <w:rFonts w:ascii="Helvetica" w:hAnsi="Helvetica" w:cs="Helvetica"/>
+          <w:color w:val="262626"/>
+          <w:shd w:val="clear" w:color="auto" w:fill="FFFFFF"/>
+        </w:rPr>
+        <w:t xml:space="preserve">, we read </w:t>
+      </w:r>
+      <w:r>
+        <w:rPr>
+          <w:rFonts w:ascii="Helvetica" w:hAnsi="Helvetica" w:cs="Helvetica"/>
+          <w:color w:val="262626"/>
+          <w:shd w:val="clear" w:color="auto" w:fill="FFFFFF"/>
+        </w:rPr>
+        <w:t xml:space="preserve">all </w:t>
+      </w:r>
+      <w:r>
+        <w:rPr>
+          <w:rFonts w:ascii="Helvetica" w:hAnsi="Helvetica" w:cs="Helvetica" w:hint="eastAsia"/>
+          <w:color w:val="262626"/>
+          <w:shd w:val="clear" w:color="auto" w:fill="FFFFFF"/>
+        </w:rPr>
+        <w:t>txt</w:t>
+      </w:r>
+      <w:r>
+        <w:rPr>
+          <w:rFonts w:ascii="Helvetica" w:hAnsi="Helvetica" w:cs="Helvetica"/>
+          <w:color w:val="262626"/>
+          <w:shd w:val="clear" w:color="auto" w:fill="FFFFFF"/>
+        </w:rPr>
+        <w:t xml:space="preserve"> </w:t>
+      </w:r>
+      <w:r>
+        <w:rPr>
+          <w:rFonts w:ascii="Helvetica" w:hAnsi="Helvetica" w:cs="Helvetica" w:hint="eastAsia"/>
+          <w:color w:val="262626"/>
+          <w:shd w:val="clear" w:color="auto" w:fill="FFFFFF"/>
+        </w:rPr>
+        <w:t>file</w:t>
+      </w:r>
+      <w:r>
+        <w:rPr>
+          <w:rFonts w:ascii="Helvetica" w:hAnsi="Helvetica" w:cs="Helvetica"/>
+          <w:color w:val="262626"/>
+          <w:shd w:val="clear" w:color="auto" w:fill="FFFFFF"/>
+        </w:rPr>
+        <w:t xml:space="preserve">s </w:t>
+      </w:r>
+      <w:r>
+        <w:rPr>
+          <w:rFonts w:ascii="Helvetica" w:hAnsi="Helvetica" w:cs="Helvetica"/>
+          <w:color w:val="262626"/>
+          <w:shd w:val="clear" w:color="auto" w:fill="FFFFFF"/>
+        </w:rPr>
+        <w:t xml:space="preserve">from </w:t>
+      </w:r>
+      <w:r>
+        <w:rPr>
+          <w:rFonts w:ascii="Helvetica" w:hAnsi="Helvetica" w:cs="Helvetica"/>
+          <w:color w:val="262626"/>
+          <w:shd w:val="clear" w:color="auto" w:fill="FFFFFF"/>
+        </w:rPr>
+        <w:t xml:space="preserve">the </w:t>
+      </w:r>
+      <w:r>
+        <w:rPr>
+          <w:rFonts w:ascii="Helvetica" w:hAnsi="Helvetica" w:cs="Helvetica"/>
+          <w:color w:val="262626"/>
+          <w:shd w:val="clear" w:color="auto" w:fill="FFFFFF"/>
+        </w:rPr>
+        <w:t>gaven folder</w:t>
+      </w:r>
+      <w:r>
+        <w:rPr>
+          <w:rFonts w:ascii="Helvetica" w:hAnsi="Helvetica" w:cs="Helvetica"/>
+          <w:color w:val="262626"/>
+          <w:shd w:val="clear" w:color="auto" w:fill="FFFFFF"/>
+        </w:rPr>
+        <w:t>, and get the string of documents</w:t>
       </w:r>
       <w:r>
         <w:rPr>
@@ -266,39 +397,15 @@
           <w:color w:val="262626"/>
           <w:shd w:val="clear" w:color="auto" w:fill="FFFFFF"/>
         </w:rPr>
-        <w:t xml:space="preserve">In class Shingling, we </w:t>
-      </w:r>
-      <w:r>
-        <w:rPr>
-          <w:rFonts w:ascii="Helvetica" w:hAnsi="Helvetica" w:cs="Helvetica"/>
-          <w:color w:val="262626"/>
-          <w:shd w:val="clear" w:color="auto" w:fill="FFFFFF"/>
-        </w:rPr>
-        <w:t xml:space="preserve">construct k–shingles of a given length k from </w:t>
-      </w:r>
-      <w:r>
-        <w:rPr>
-          <w:rFonts w:ascii="Helvetica" w:hAnsi="Helvetica" w:cs="Helvetica"/>
-          <w:color w:val="262626"/>
-          <w:shd w:val="clear" w:color="auto" w:fill="FFFFFF"/>
-        </w:rPr>
-        <w:t>the string</w:t>
-      </w:r>
-      <w:r>
-        <w:rPr>
-          <w:rFonts w:ascii="Helvetica" w:hAnsi="Helvetica" w:cs="Helvetica"/>
-          <w:color w:val="262626"/>
-          <w:shd w:val="clear" w:color="auto" w:fill="FFFFFF"/>
-        </w:rPr>
-        <w:t xml:space="preserve"> </w:t>
-      </w:r>
-      <w:r>
-        <w:rPr>
-          <w:rFonts w:ascii="Helvetica" w:hAnsi="Helvetica" w:cs="Helvetica"/>
-          <w:color w:val="262626"/>
-          <w:shd w:val="clear" w:color="auto" w:fill="FFFFFF"/>
-        </w:rPr>
-        <w:t>of documents</w:t>
+        <w:t>In class Shingling, we construct k–shingles of a given length k from the string</w:t>
+      </w:r>
+      <w:r>
+        <w:rPr>
+          <w:rFonts w:ascii="Helvetica" w:hAnsi="Helvetica" w:cs="Helvetica"/>
+          <w:color w:val="262626"/>
+          <w:shd w:val="clear" w:color="auto" w:fill="FFFFFF"/>
+        </w:rPr>
+        <w:t xml:space="preserve"> of documents</w:t>
       </w:r>
       <w:r>
         <w:rPr>
@@ -394,15 +501,7 @@
           <w:color w:val="262626"/>
           <w:shd w:val="clear" w:color="auto" w:fill="FFFFFF"/>
         </w:rPr>
-        <w:t xml:space="preserve">we </w:t>
-      </w:r>
-      <w:r>
-        <w:rPr>
-          <w:rFonts w:ascii="Helvetica" w:hAnsi="Helvetica" w:cs="Helvetica"/>
-          <w:color w:val="262626"/>
-          <w:shd w:val="clear" w:color="auto" w:fill="FFFFFF"/>
-        </w:rPr>
-        <w:t>compute the Jaccard similarity of two sets of integers</w:t>
+        <w:t>we compute the Jaccard similarity of two sets of integers</w:t>
       </w:r>
       <w:r>
         <w:rPr>
@@ -594,71 +693,42 @@
           <w:color w:val="262626"/>
           <w:shd w:val="clear" w:color="auto" w:fill="FFFFFF"/>
         </w:rPr>
-        <w:t xml:space="preserve">n class LSH, we </w:t>
-      </w:r>
-      <w:r>
-        <w:rPr>
-          <w:rFonts w:ascii="Helvetica" w:hAnsi="Helvetica" w:cs="Helvetica"/>
-          <w:color w:val="262626"/>
-          <w:shd w:val="clear" w:color="auto" w:fill="FFFFFF"/>
-        </w:rPr>
-        <w:t xml:space="preserve">divide </w:t>
-      </w:r>
-      <w:r>
-        <w:rPr>
-          <w:rFonts w:ascii="Helvetica" w:hAnsi="Helvetica" w:cs="Helvetica"/>
-          <w:color w:val="262626"/>
-          <w:shd w:val="clear" w:color="auto" w:fill="FFFFFF"/>
-        </w:rPr>
-        <w:t xml:space="preserve">the </w:t>
-      </w:r>
-      <w:r>
-        <w:rPr>
-          <w:rFonts w:ascii="Helvetica" w:hAnsi="Helvetica" w:cs="Helvetica"/>
-          <w:color w:val="262626"/>
-          <w:shd w:val="clear" w:color="auto" w:fill="FFFFFF"/>
-        </w:rPr>
-        <w:t>minHash</w:t>
-      </w:r>
-      <w:r>
-        <w:rPr>
-          <w:rFonts w:ascii="Helvetica" w:hAnsi="Helvetica" w:cs="Helvetica"/>
-          <w:color w:val="262626"/>
-          <w:shd w:val="clear" w:color="auto" w:fill="FFFFFF"/>
-        </w:rPr>
-        <w:t xml:space="preserve"> </w:t>
-      </w:r>
-      <w:r>
-        <w:rPr>
-          <w:rFonts w:ascii="Helvetica" w:hAnsi="Helvetica" w:cs="Helvetica"/>
-          <w:color w:val="262626"/>
-          <w:shd w:val="clear" w:color="auto" w:fill="FFFFFF"/>
-        </w:rPr>
-        <w:t>signature</w:t>
-      </w:r>
-      <w:r>
-        <w:rPr>
-          <w:rFonts w:ascii="Helvetica" w:hAnsi="Helvetica" w:cs="Helvetica"/>
-          <w:color w:val="262626"/>
-          <w:shd w:val="clear" w:color="auto" w:fill="FFFFFF"/>
-        </w:rPr>
-        <w:t xml:space="preserve"> into some bands, compare the hashing of bands in different signatures, and </w:t>
-      </w:r>
-      <w:r>
-        <w:rPr>
-          <w:rFonts w:ascii="Helvetica" w:hAnsi="Helvetica" w:cs="Helvetica"/>
-          <w:color w:val="262626"/>
-          <w:shd w:val="clear" w:color="auto" w:fill="FFFFFF"/>
-        </w:rPr>
-        <w:t>finds all candidate pairs of signatures that agree on at least fraction t of their components</w:t>
-      </w:r>
-      <w:r>
-        <w:rPr>
-          <w:rFonts w:ascii="Helvetica" w:hAnsi="Helvetica" w:cs="Helvetica"/>
-          <w:color w:val="262626"/>
-          <w:shd w:val="clear" w:color="auto" w:fill="FFFFFF"/>
-        </w:rPr>
-        <w:t>;</w:t>
+        <w:t xml:space="preserve">n class </w:t>
+      </w:r>
+      <w:r>
+        <w:rPr>
+          <w:rFonts w:ascii="Helvetica" w:hAnsi="Helvetica" w:cs="Helvetica"/>
+          <w:color w:val="262626"/>
+          <w:kern w:val="0"/>
+          <w:shd w:val="clear" w:color="auto" w:fill="FFFFFF"/>
+        </w:rPr>
+        <w:t>Permutation and</w:t>
+      </w:r>
+      <w:r>
+        <w:rPr>
+          <w:rFonts w:ascii="Helvetica" w:hAnsi="Helvetica" w:cs="Helvetica"/>
+          <w:color w:val="262626"/>
+          <w:shd w:val="clear" w:color="auto" w:fill="FFFFFF"/>
+        </w:rPr>
+        <w:t xml:space="preserve">, we create the </w:t>
+      </w:r>
+      <w:r>
+        <w:rPr>
+          <w:rFonts w:ascii="Helvetica" w:hAnsi="Helvetica" w:cs="Helvetica"/>
+          <w:color w:val="262626"/>
+          <w:kern w:val="0"/>
+          <w:shd w:val="clear" w:color="auto" w:fill="FFFFFF"/>
+        </w:rPr>
+        <w:t>Permutation</w:t>
+      </w:r>
+      <w:r>
+        <w:rPr>
+          <w:rFonts w:ascii="Helvetica" w:hAnsi="Helvetica" w:cs="Helvetica"/>
+          <w:color w:val="262626"/>
+          <w:kern w:val="0"/>
+          <w:shd w:val="clear" w:color="auto" w:fill="FFFFFF"/>
+        </w:rPr>
+        <w:t xml:space="preserve"> matrix;</w:t>
       </w:r>
     </w:p>
     <w:p>
@@ -690,6 +760,86 @@
           <w:color w:val="262626"/>
           <w:shd w:val="clear" w:color="auto" w:fill="FFFFFF"/>
         </w:rPr>
+        <w:t xml:space="preserve">n class LSH, we divide the </w:t>
+      </w:r>
+      <w:r>
+        <w:rPr>
+          <w:rFonts w:ascii="Helvetica" w:hAnsi="Helvetica" w:cs="Helvetica"/>
+          <w:color w:val="262626"/>
+          <w:shd w:val="clear" w:color="auto" w:fill="FFFFFF"/>
+        </w:rPr>
+        <w:t>minHash</w:t>
+      </w:r>
+      <w:r>
+        <w:rPr>
+          <w:rFonts w:ascii="Helvetica" w:hAnsi="Helvetica" w:cs="Helvetica"/>
+          <w:color w:val="262626"/>
+          <w:shd w:val="clear" w:color="auto" w:fill="FFFFFF"/>
+        </w:rPr>
+        <w:t xml:space="preserve"> </w:t>
+      </w:r>
+      <w:r>
+        <w:rPr>
+          <w:rFonts w:ascii="Helvetica" w:hAnsi="Helvetica" w:cs="Helvetica"/>
+          <w:color w:val="262626"/>
+          <w:shd w:val="clear" w:color="auto" w:fill="FFFFFF"/>
+        </w:rPr>
+        <w:t>signature</w:t>
+      </w:r>
+      <w:r>
+        <w:rPr>
+          <w:rFonts w:ascii="Helvetica" w:hAnsi="Helvetica" w:cs="Helvetica"/>
+          <w:color w:val="262626"/>
+          <w:shd w:val="clear" w:color="auto" w:fill="FFFFFF"/>
+        </w:rPr>
+        <w:t xml:space="preserve"> into some bands, compare the hashing of bands in different signatures, and </w:t>
+      </w:r>
+      <w:r>
+        <w:rPr>
+          <w:rFonts w:ascii="Helvetica" w:hAnsi="Helvetica" w:cs="Helvetica"/>
+          <w:color w:val="262626"/>
+          <w:shd w:val="clear" w:color="auto" w:fill="FFFFFF"/>
+        </w:rPr>
+        <w:t>finds all candidate pairs of signatures that agree on at least fraction t of their components</w:t>
+      </w:r>
+      <w:r>
+        <w:rPr>
+          <w:rFonts w:ascii="Helvetica" w:hAnsi="Helvetica" w:cs="Helvetica"/>
+          <w:color w:val="262626"/>
+          <w:shd w:val="clear" w:color="auto" w:fill="FFFFFF"/>
+        </w:rPr>
+        <w:t>;</w:t>
+      </w:r>
+    </w:p>
+    <w:p>
+      <w:pPr>
+        <w:pStyle w:val="a3"/>
+        <w:numPr>
+          <w:ilvl w:val="0"/>
+          <w:numId w:val="2"/>
+        </w:numPr>
+        <w:ind w:firstLineChars="0"/>
+        <w:jc w:val="left"/>
+        <w:rPr>
+          <w:rFonts w:ascii="Helvetica" w:hAnsi="Helvetica" w:cs="Helvetica"/>
+          <w:color w:val="262626"/>
+          <w:shd w:val="clear" w:color="auto" w:fill="FFFFFF"/>
+        </w:rPr>
+      </w:pPr>
+      <w:r>
+        <w:rPr>
+          <w:rFonts w:ascii="Helvetica" w:hAnsi="Helvetica" w:cs="Helvetica" w:hint="eastAsia"/>
+          <w:color w:val="262626"/>
+          <w:shd w:val="clear" w:color="auto" w:fill="FFFFFF"/>
+        </w:rPr>
+        <w:t>I</w:t>
+      </w:r>
+      <w:r>
+        <w:rPr>
+          <w:rFonts w:ascii="Helvetica" w:hAnsi="Helvetica" w:cs="Helvetica"/>
+          <w:color w:val="262626"/>
+          <w:shd w:val="clear" w:color="auto" w:fill="FFFFFF"/>
+        </w:rPr>
         <w:t>n class Main, we read four novel files, shingling them with</w:t>
       </w:r>
       <w:r>
@@ -762,23 +912,7 @@
           <w:color w:val="262626"/>
           <w:shd w:val="clear" w:color="auto" w:fill="FFFFFF"/>
         </w:rPr>
-        <w:t xml:space="preserve">s with permute number 1000, and </w:t>
-      </w:r>
-      <w:r>
-        <w:rPr>
-          <w:rFonts w:ascii="Helvetica" w:hAnsi="Helvetica" w:cs="Helvetica"/>
-          <w:color w:val="262626"/>
-          <w:shd w:val="clear" w:color="auto" w:fill="FFFFFF"/>
-        </w:rPr>
-        <w:t>calculate</w:t>
-      </w:r>
-      <w:r>
-        <w:rPr>
-          <w:rFonts w:ascii="Helvetica" w:hAnsi="Helvetica" w:cs="Helvetica"/>
-          <w:color w:val="262626"/>
-          <w:shd w:val="clear" w:color="auto" w:fill="FFFFFF"/>
-        </w:rPr>
-        <w:t xml:space="preserve"> the s</w:t>
+        <w:t>s with permute number 1000, and calculate the s</w:t>
       </w:r>
       <w:r>
         <w:rPr>
@@ -834,24 +968,19 @@
           <w:color w:val="262626"/>
           <w:shd w:val="clear" w:color="auto" w:fill="FFFFFF"/>
         </w:rPr>
-        <w:t xml:space="preserve"> with </w:t>
-      </w:r>
-      <w:r>
-        <w:rPr>
-          <w:rFonts w:ascii="Helvetica" w:hAnsi="Helvetica" w:cs="Helvetica"/>
-          <w:color w:val="262626"/>
-          <w:shd w:val="clear" w:color="auto" w:fill="FFFFFF"/>
-        </w:rPr>
-        <w:t>threshold=0.8</w:t>
-      </w:r>
-      <w:r>
-        <w:rPr>
-          <w:rFonts w:ascii="Helvetica" w:hAnsi="Helvetica" w:cs="Helvetica"/>
-          <w:color w:val="262626"/>
-          <w:shd w:val="clear" w:color="auto" w:fill="FFFFFF"/>
-        </w:rPr>
-        <w:t xml:space="preserve"> to find similar pairs.</w:t>
-      </w:r>
+        <w:t xml:space="preserve"> with threshold=0.8 to find similar pairs.</w:t>
+      </w:r>
+    </w:p>
+    <w:p>
+      <w:pPr>
+        <w:ind w:left="360"/>
+        <w:jc w:val="left"/>
+        <w:rPr>
+          <w:rFonts w:ascii="Helvetica" w:hAnsi="Helvetica" w:cs="Helvetica"/>
+          <w:color w:val="262626"/>
+          <w:shd w:val="clear" w:color="auto" w:fill="FFFFFF"/>
+        </w:rPr>
+      </w:pPr>
     </w:p>
     <w:p>
       <w:pPr>
@@ -889,17 +1018,7 @@
           <w:szCs w:val="28"/>
           <w:shd w:val="clear" w:color="auto" w:fill="FFFFFF"/>
         </w:rPr>
-        <w:t>H</w:t>
-      </w:r>
-      <w:r>
-        <w:rPr>
-          <w:rFonts w:ascii="Helvetica" w:hAnsi="Helvetica" w:cs="Helvetica"/>
-          <w:color w:val="262626"/>
-          <w:sz w:val="24"/>
-          <w:szCs w:val="28"/>
-          <w:shd w:val="clear" w:color="auto" w:fill="FFFFFF"/>
-        </w:rPr>
-        <w:t>ow to build</w:t>
+        <w:t>How to build</w:t>
       </w:r>
       <w:r>
         <w:rPr>
@@ -929,19 +1048,7 @@
           <w:szCs w:val="28"/>
           <w:shd w:val="clear" w:color="auto" w:fill="FFFFFF"/>
         </w:rPr>
-        <w:t xml:space="preserve"> the code</w:t>
-      </w:r>
-      <w:bookmarkStart w:id="0" w:name="_GoBack"/>
-      <w:bookmarkEnd w:id="0"/>
-      <w:r>
-        <w:rPr>
-          <w:rFonts w:ascii="Helvetica" w:hAnsi="Helvetica" w:cs="Helvetica"/>
-          <w:color w:val="262626"/>
-          <w:sz w:val="24"/>
-          <w:szCs w:val="28"/>
-          <w:shd w:val="clear" w:color="auto" w:fill="FFFFFF"/>
-        </w:rPr>
-        <w:t xml:space="preserve"> and </w:t>
+        <w:t xml:space="preserve"> the code and </w:t>
       </w:r>
       <w:r>
         <w:rPr>
@@ -960,7 +1067,7 @@
         <w:ind w:left="360" w:firstLineChars="0" w:firstLine="0"/>
         <w:jc w:val="left"/>
         <w:rPr>
-          <w:rFonts w:ascii="Helvetica" w:hAnsi="Helvetica" w:cs="Helvetica" w:hint="eastAsia"/>
+          <w:rFonts w:ascii="Helvetica" w:hAnsi="Helvetica" w:cs="Helvetica"/>
           <w:color w:val="262626"/>
           <w:shd w:val="clear" w:color="auto" w:fill="FFFFFF"/>
         </w:rPr>
@@ -996,7 +1103,7 @@
         <w:ind w:left="360" w:firstLineChars="0" w:firstLine="0"/>
         <w:jc w:val="left"/>
         <w:rPr>
-          <w:rFonts w:ascii="Helvetica" w:hAnsi="Helvetica" w:cs="Helvetica" w:hint="eastAsia"/>
+          <w:rFonts w:ascii="Helvetica" w:hAnsi="Helvetica" w:cs="Helvetica"/>
           <w:color w:val="262626"/>
           <w:shd w:val="clear" w:color="auto" w:fill="FFFFFF"/>
         </w:rPr>
@@ -1012,52 +1119,86 @@
         <w:ind w:firstLineChars="0"/>
         <w:jc w:val="left"/>
         <w:rPr>
-          <w:rFonts w:ascii="Helvetica" w:hAnsi="Helvetica" w:cs="Helvetica"/>
-          <w:color w:val="262626"/>
-          <w:sz w:val="24"/>
-          <w:szCs w:val="28"/>
-          <w:shd w:val="clear" w:color="auto" w:fill="FFFFFF"/>
-        </w:rPr>
-      </w:pPr>
-      <w:r>
-        <w:rPr>
-          <w:rFonts w:ascii="Helvetica" w:hAnsi="Helvetica" w:cs="Helvetica"/>
-          <w:color w:val="262626"/>
-          <w:sz w:val="24"/>
-          <w:szCs w:val="28"/>
-          <w:shd w:val="clear" w:color="auto" w:fill="FFFFFF"/>
-        </w:rPr>
-        <w:t>R</w:t>
-      </w:r>
-      <w:r>
-        <w:rPr>
-          <w:rFonts w:ascii="Helvetica" w:hAnsi="Helvetica" w:cs="Helvetica"/>
-          <w:color w:val="262626"/>
-          <w:sz w:val="24"/>
-          <w:szCs w:val="28"/>
-          <w:shd w:val="clear" w:color="auto" w:fill="FFFFFF"/>
-        </w:rPr>
-        <w:t>esults</w:t>
-      </w:r>
-    </w:p>
-    <w:p>
-      <w:pPr>
-        <w:pStyle w:val="a3"/>
-        <w:ind w:left="360" w:firstLineChars="0" w:firstLine="0"/>
-        <w:jc w:val="left"/>
-        <w:rPr>
           <w:rFonts w:ascii="Helvetica" w:hAnsi="Helvetica" w:cs="Helvetica" w:hint="eastAsia"/>
           <w:color w:val="262626"/>
-          <w:shd w:val="clear" w:color="auto" w:fill="FFFFFF"/>
-        </w:rPr>
-      </w:pPr>
-      <w:r>
-        <w:rPr>
-          <w:rFonts w:ascii="Helvetica" w:hAnsi="Helvetica" w:cs="Helvetica"/>
-          <w:color w:val="262626"/>
-          <w:shd w:val="clear" w:color="auto" w:fill="FFFFFF"/>
-        </w:rPr>
-        <w:t>Null.</w:t>
+          <w:sz w:val="24"/>
+          <w:szCs w:val="28"/>
+          <w:shd w:val="clear" w:color="auto" w:fill="FFFFFF"/>
+        </w:rPr>
+      </w:pPr>
+      <w:r>
+        <w:rPr>
+          <w:rFonts w:ascii="Helvetica" w:hAnsi="Helvetica" w:cs="Helvetica"/>
+          <w:noProof/>
+          <w:color w:val="262626"/>
+          <w:shd w:val="clear" w:color="auto" w:fill="FFFFFF"/>
+        </w:rPr>
+        <w:lastRenderedPageBreak/>
+        <w:drawing>
+          <wp:anchor distT="0" distB="0" distL="114300" distR="114300" simplePos="0" relativeHeight="251658240" behindDoc="0" locked="0" layoutInCell="1" allowOverlap="1" wp14:anchorId="27D3F272" wp14:editId="73598CA0">
+            <wp:simplePos x="0" y="0"/>
+            <wp:positionH relativeFrom="margin">
+              <wp:align>center</wp:align>
+            </wp:positionH>
+            <wp:positionV relativeFrom="paragraph">
+              <wp:posOffset>259080</wp:posOffset>
+            </wp:positionV>
+            <wp:extent cx="4137025" cy="3413760"/>
+            <wp:effectExtent l="0" t="0" r="0" b="0"/>
+            <wp:wrapTopAndBottom/>
+            <wp:docPr id="1" name="图片 1"/>
+            <wp:cNvGraphicFramePr>
+              <a:graphicFrameLocks xmlns:a="http://schemas.openxmlformats.org/drawingml/2006/main" noChangeAspect="1"/>
+            </wp:cNvGraphicFramePr>
+            <a:graphic xmlns:a="http://schemas.openxmlformats.org/drawingml/2006/main">
+              <a:graphicData uri="http://schemas.openxmlformats.org/drawingml/2006/picture">
+                <pic:pic xmlns:pic="http://schemas.openxmlformats.org/drawingml/2006/picture">
+                  <pic:nvPicPr>
+                    <pic:cNvPr id="1" name="980220A.tmp"/>
+                    <pic:cNvPicPr/>
+                  </pic:nvPicPr>
+                  <pic:blipFill>
+                    <a:blip r:embed="rId5" cstate="print">
+                      <a:extLst>
+                        <a:ext uri="{28A0092B-C50C-407E-A947-70E740481C1C}">
+                          <a14:useLocalDpi xmlns:a14="http://schemas.microsoft.com/office/drawing/2010/main" val="0"/>
+                        </a:ext>
+                      </a:extLst>
+                    </a:blip>
+                    <a:stretch>
+                      <a:fillRect/>
+                    </a:stretch>
+                  </pic:blipFill>
+                  <pic:spPr>
+                    <a:xfrm>
+                      <a:off x="0" y="0"/>
+                      <a:ext cx="4137025" cy="3413760"/>
+                    </a:xfrm>
+                    <a:prstGeom prst="rect">
+                      <a:avLst/>
+                    </a:prstGeom>
+                  </pic:spPr>
+                </pic:pic>
+              </a:graphicData>
+            </a:graphic>
+            <wp14:sizeRelH relativeFrom="margin">
+              <wp14:pctWidth>0</wp14:pctWidth>
+            </wp14:sizeRelH>
+            <wp14:sizeRelV relativeFrom="margin">
+              <wp14:pctHeight>0</wp14:pctHeight>
+            </wp14:sizeRelV>
+          </wp:anchor>
+        </w:drawing>
+      </w:r>
+      <w:r>
+        <w:rPr>
+          <w:rFonts w:ascii="Helvetica" w:hAnsi="Helvetica" w:cs="Helvetica"/>
+          <w:color w:val="262626"/>
+          <w:sz w:val="24"/>
+          <w:szCs w:val="28"/>
+          <w:shd w:val="clear" w:color="auto" w:fill="FFFFFF"/>
+        </w:rPr>
+        <w:t>Results</w:t>
       </w:r>
     </w:p>
     <w:sectPr>
@@ -1381,6 +1522,7 @@
     <w:lsdException w:name="HTML Sample" w:semiHidden="1" w:unhideWhenUsed="1"/>
     <w:lsdException w:name="HTML Typewriter" w:semiHidden="1" w:unhideWhenUsed="1"/>
     <w:lsdException w:name="HTML Variable" w:semiHidden="1" w:unhideWhenUsed="1"/>
+    <w:lsdException w:name="Normal Table" w:semiHidden="1" w:unhideWhenUsed="1"/>
     <w:lsdException w:name="annotation subject" w:semiHidden="1" w:unhideWhenUsed="1"/>
     <w:lsdException w:name="No List" w:semiHidden="1" w:unhideWhenUsed="1"/>
     <w:lsdException w:name="Outline List 1" w:semiHidden="1" w:unhideWhenUsed="1"/>
@@ -1427,8 +1569,10 @@
     <w:lsdException w:name="Table Subtle 2" w:semiHidden="1" w:unhideWhenUsed="1"/>
     <w:lsdException w:name="Table Web 1" w:semiHidden="1" w:unhideWhenUsed="1"/>
     <w:lsdException w:name="Table Web 2" w:semiHidden="1" w:unhideWhenUsed="1"/>
+    <w:lsdException w:name="Table Web 3" w:semiHidden="1" w:unhideWhenUsed="1"/>
     <w:lsdException w:name="Balloon Text" w:semiHidden="1" w:unhideWhenUsed="1"/>
     <w:lsdException w:name="Table Grid" w:uiPriority="39"/>
+    <w:lsdException w:name="Table Theme" w:semiHidden="1" w:unhideWhenUsed="1"/>
     <w:lsdException w:name="Placeholder Text" w:semiHidden="1"/>
     <w:lsdException w:name="No Spacing" w:uiPriority="1" w:qFormat="1"/>
     <w:lsdException w:name="Light Shading" w:uiPriority="60"/>
